--- a/Test_BP/Fol_2k_files_500(2)/es-ES/file 500_2 - Copy (90).docx
+++ b/Test_BP/Fol_2k_files_500(2)/es-ES/file 500_2 - Copy (90).docx
@@ -1,7 +1,7 @@
 
 <file path=word/document.xml><?xml version="1.0" encoding="utf-8"?>
 <w:document xmlns:wpc="http://schemas.microsoft.com/office/word/2010/wordprocessingCanvas" xmlns:cx="http://schemas.microsoft.com/office/drawing/2014/chartex" xmlns:cx1="http://schemas.microsoft.com/office/drawing/2015/9/8/chartex" xmlns:cx2="http://schemas.microsoft.com/office/drawing/2015/10/21/chartex" xmlns:cx3="http://schemas.microsoft.com/office/drawing/2016/5/9/chartex" xmlns:cx4="http://schemas.microsoft.com/office/drawing/2016/5/10/chartex" xmlns:cx5="http://schemas.microsoft.com/office/drawing/2016/5/11/chartex" xmlns:mc="http://schemas.openxmlformats.org/markup-compatibility/2006" xmlns:o="urn:schemas-microsoft-com:office:office" xmlns:r="http://schemas.openxmlformats.org/officeDocument/2006/relationships" xmlns:m="http://schemas.openxmlformats.org/officeDocument/2006/math" xmlns:v="urn:schemas-microsoft-com:vml" xmlns:wp14="http://schemas.microsoft.com/office/word/2010/wordprocessingDrawing" xmlns:wp="http://schemas.openxmlformats.org/drawingml/2006/wordprocessingDrawing" xmlns:w10="urn:schemas-microsoft-com:office:word" xmlns:w="http://schemas.openxmlformats.org/wordprocessingml/2006/main" xmlns:w14="http://schemas.microsoft.com/office/word/2010/wordml" xmlns:w15="http://schemas.microsoft.com/office/word/2012/wordml" xmlns:wne="http://schemas.microsoft.com/office/word/2006/wordml" xmlns:wpg="http://schemas.microsoft.com/office/word/2010/wordprocessingGroup" xmlns:wpi="http://schemas.microsoft.com/office/word/2010/wordprocessingInk" xmlns:wps="http://schemas.microsoft.com/office/word/2010/wordprocessingShape" mc:Ignorable="w14 w15 wp14">
-  <!-- Generated by Aspose.Words for Java 20.12.0 -->
+  <!-- Generated by Aspose.Words for Java 21.10.0 -->
   <w:body>
     <w:p>
       <w:pPr>
@@ -35,44 +35,44 @@
           <w:highlight w:val="none"/>
           <w:u w:val="none" w:color="auto"/>
           <w:effect w:val="none"/>
-          <w:bdr w:val="nil"/>
-          <w:shd w:val="clear" w:color="auto" w:fill="auto"/>
-          <w:vertAlign w:val="baseline"/>
-          <w:rtl w:val="0"/>
-          <w:cs w:val="0"/>
-          <w:lang w:val="es-ES" w:eastAsia="zh-TW" w:bidi="ar-SA"/>
-        </w:rPr>
-        <w:t>t éêxcéêpt tõõ sõõ téêmpéêr mûýtûýåål tååstéês mõõthéêr.</w:t>
-      </w:r>
-      <w:r>
-        <w:rPr>
-          <w:rStyle w:val="DefaultParagraphFont"/>
-          <w:rFonts w:ascii="Calibri" w:eastAsia="Calibri" w:hAnsi="Calibri" w:cs="Calibri"/>
-          <w:b w:val="0"/>
-          <w:bCs w:val="0"/>
-          <w:i w:val="0"/>
-          <w:iCs w:val="0"/>
-          <w:caps w:val="0"/>
-          <w:smallCaps w:val="0"/>
-          <w:strike w:val="0"/>
-          <w:dstrike w:val="0"/>
-          <w:outline w:val="0"/>
-          <w:shadow w:val="0"/>
-          <w:emboss w:val="0"/>
-          <w:imprint w:val="0"/>
-          <w:noProof w:val="0"/>
-          <w:vanish w:val="0"/>
-          <w:color w:val="auto"/>
-          <w:spacing w:val="0"/>
-          <w:w w:val="100"/>
-          <w:kern w:val="0"/>
-          <w:position w:val="0"/>
-          <w:sz w:val="22"/>
-          <w:szCs w:val="22"/>
-          <w:highlight w:val="none"/>
-          <w:u w:val="none" w:color="auto"/>
-          <w:effect w:val="none"/>
-          <w:bdr w:val="nil"/>
+          <w:bdr w:val="none" w:sz="0" w:space="0" w:color="auto"/>
+          <w:shd w:val="clear" w:color="auto" w:fill="auto"/>
+          <w:vertAlign w:val="baseline"/>
+          <w:rtl w:val="0"/>
+          <w:cs w:val="0"/>
+          <w:lang w:val="es-ES" w:eastAsia="zh-TW" w:bidi="ar-SA"/>
+        </w:rPr>
+        <w:t>t ééxcéépt tôö sôö téémpéér mýútýúæàl tæàstéés môöthéér.</w:t>
+      </w:r>
+      <w:r>
+        <w:rPr>
+          <w:rStyle w:val="DefaultParagraphFont"/>
+          <w:rFonts w:ascii="Calibri" w:eastAsia="Calibri" w:hAnsi="Calibri" w:cs="Calibri"/>
+          <w:b w:val="0"/>
+          <w:bCs w:val="0"/>
+          <w:i w:val="0"/>
+          <w:iCs w:val="0"/>
+          <w:caps w:val="0"/>
+          <w:smallCaps w:val="0"/>
+          <w:strike w:val="0"/>
+          <w:dstrike w:val="0"/>
+          <w:outline w:val="0"/>
+          <w:shadow w:val="0"/>
+          <w:emboss w:val="0"/>
+          <w:imprint w:val="0"/>
+          <w:noProof w:val="0"/>
+          <w:vanish w:val="0"/>
+          <w:color w:val="auto"/>
+          <w:spacing w:val="0"/>
+          <w:w w:val="100"/>
+          <w:kern w:val="0"/>
+          <w:position w:val="0"/>
+          <w:sz w:val="22"/>
+          <w:szCs w:val="22"/>
+          <w:highlight w:val="none"/>
+          <w:u w:val="none" w:color="auto"/>
+          <w:effect w:val="none"/>
+          <w:bdr w:val="none" w:sz="0" w:space="0" w:color="auto"/>
           <w:shd w:val="clear" w:color="auto" w:fill="auto"/>
           <w:vertAlign w:val="baseline"/>
           <w:rtl w:val="0"/>
@@ -109,44 +109,44 @@
           <w:highlight w:val="none"/>
           <w:u w:val="none" w:color="auto"/>
           <w:effect w:val="none"/>
-          <w:bdr w:val="nil"/>
-          <w:shd w:val="clear" w:color="auto" w:fill="auto"/>
-          <w:vertAlign w:val="baseline"/>
-          <w:rtl w:val="0"/>
-          <w:cs w:val="0"/>
-          <w:lang w:val="es-ES" w:eastAsia="zh-TW" w:bidi="ar-SA"/>
-        </w:rPr>
-        <w:t>Ïntëërëëstëëd cýúltîìvæätëëd îìts còòntîìnýúîìng nòòw yëët æärëë.</w:t>
-      </w:r>
-      <w:r>
-        <w:rPr>
-          <w:rStyle w:val="DefaultParagraphFont"/>
-          <w:rFonts w:ascii="Calibri" w:eastAsia="Calibri" w:hAnsi="Calibri" w:cs="Calibri"/>
-          <w:b w:val="0"/>
-          <w:bCs w:val="0"/>
-          <w:i w:val="0"/>
-          <w:iCs w:val="0"/>
-          <w:caps w:val="0"/>
-          <w:smallCaps w:val="0"/>
-          <w:strike w:val="0"/>
-          <w:dstrike w:val="0"/>
-          <w:outline w:val="0"/>
-          <w:shadow w:val="0"/>
-          <w:emboss w:val="0"/>
-          <w:imprint w:val="0"/>
-          <w:noProof w:val="0"/>
-          <w:vanish w:val="0"/>
-          <w:color w:val="auto"/>
-          <w:spacing w:val="0"/>
-          <w:w w:val="100"/>
-          <w:kern w:val="0"/>
-          <w:position w:val="0"/>
-          <w:sz w:val="22"/>
-          <w:szCs w:val="22"/>
-          <w:highlight w:val="none"/>
-          <w:u w:val="none" w:color="auto"/>
-          <w:effect w:val="none"/>
-          <w:bdr w:val="nil"/>
+          <w:bdr w:val="none" w:sz="0" w:space="0" w:color="auto"/>
+          <w:shd w:val="clear" w:color="auto" w:fill="auto"/>
+          <w:vertAlign w:val="baseline"/>
+          <w:rtl w:val="0"/>
+          <w:cs w:val="0"/>
+          <w:lang w:val="es-ES" w:eastAsia="zh-TW" w:bidi="ar-SA"/>
+        </w:rPr>
+        <w:t>Ïntêèrêèstêèd cýýltìîvåätêèd ìîts cóõntìînýýìîng nóõw yêèt åärêè.</w:t>
+      </w:r>
+      <w:r>
+        <w:rPr>
+          <w:rStyle w:val="DefaultParagraphFont"/>
+          <w:rFonts w:ascii="Calibri" w:eastAsia="Calibri" w:hAnsi="Calibri" w:cs="Calibri"/>
+          <w:b w:val="0"/>
+          <w:bCs w:val="0"/>
+          <w:i w:val="0"/>
+          <w:iCs w:val="0"/>
+          <w:caps w:val="0"/>
+          <w:smallCaps w:val="0"/>
+          <w:strike w:val="0"/>
+          <w:dstrike w:val="0"/>
+          <w:outline w:val="0"/>
+          <w:shadow w:val="0"/>
+          <w:emboss w:val="0"/>
+          <w:imprint w:val="0"/>
+          <w:noProof w:val="0"/>
+          <w:vanish w:val="0"/>
+          <w:color w:val="auto"/>
+          <w:spacing w:val="0"/>
+          <w:w w:val="100"/>
+          <w:kern w:val="0"/>
+          <w:position w:val="0"/>
+          <w:sz w:val="22"/>
+          <w:szCs w:val="22"/>
+          <w:highlight w:val="none"/>
+          <w:u w:val="none" w:color="auto"/>
+          <w:effect w:val="none"/>
+          <w:bdr w:val="none" w:sz="0" w:space="0" w:color="auto"/>
           <w:shd w:val="clear" w:color="auto" w:fill="auto"/>
           <w:vertAlign w:val="baseline"/>
           <w:rtl w:val="0"/>
@@ -183,44 +183,44 @@
           <w:highlight w:val="none"/>
           <w:u w:val="none" w:color="auto"/>
           <w:effect w:val="none"/>
-          <w:bdr w:val="nil"/>
-          <w:shd w:val="clear" w:color="auto" w:fill="auto"/>
-          <w:vertAlign w:val="baseline"/>
-          <w:rtl w:val="0"/>
-          <w:cs w:val="0"/>
-          <w:lang w:val="es-ES" w:eastAsia="zh-TW" w:bidi="ar-SA"/>
-        </w:rPr>
-        <w:t>Õüýt ïìntéëréëstéëd âæccéëptâæncéë öôüýr pâærtïìâælïìty âæffröôntïìng üýnpléëâæsâænt why âædd.</w:t>
-      </w:r>
-      <w:r>
-        <w:rPr>
-          <w:rStyle w:val="DefaultParagraphFont"/>
-          <w:rFonts w:ascii="Calibri" w:eastAsia="Calibri" w:hAnsi="Calibri" w:cs="Calibri"/>
-          <w:b w:val="0"/>
-          <w:bCs w:val="0"/>
-          <w:i w:val="0"/>
-          <w:iCs w:val="0"/>
-          <w:caps w:val="0"/>
-          <w:smallCaps w:val="0"/>
-          <w:strike w:val="0"/>
-          <w:dstrike w:val="0"/>
-          <w:outline w:val="0"/>
-          <w:shadow w:val="0"/>
-          <w:emboss w:val="0"/>
-          <w:imprint w:val="0"/>
-          <w:noProof w:val="0"/>
-          <w:vanish w:val="0"/>
-          <w:color w:val="auto"/>
-          <w:spacing w:val="0"/>
-          <w:w w:val="100"/>
-          <w:kern w:val="0"/>
-          <w:position w:val="0"/>
-          <w:sz w:val="22"/>
-          <w:szCs w:val="22"/>
-          <w:highlight w:val="none"/>
-          <w:u w:val="none" w:color="auto"/>
-          <w:effect w:val="none"/>
-          <w:bdr w:val="nil"/>
+          <w:bdr w:val="none" w:sz="0" w:space="0" w:color="auto"/>
+          <w:shd w:val="clear" w:color="auto" w:fill="auto"/>
+          <w:vertAlign w:val="baseline"/>
+          <w:rtl w:val="0"/>
+          <w:cs w:val="0"/>
+          <w:lang w:val="es-ES" w:eastAsia="zh-TW" w:bidi="ar-SA"/>
+        </w:rPr>
+        <w:t>Öüùt ìïntêêrêêstêêd áäccêêptáäncêê óòüùr páärtìïáälìïty áäffróòntìïng üùnplêêáäsáänt why áädd.</w:t>
+      </w:r>
+      <w:r>
+        <w:rPr>
+          <w:rStyle w:val="DefaultParagraphFont"/>
+          <w:rFonts w:ascii="Calibri" w:eastAsia="Calibri" w:hAnsi="Calibri" w:cs="Calibri"/>
+          <w:b w:val="0"/>
+          <w:bCs w:val="0"/>
+          <w:i w:val="0"/>
+          <w:iCs w:val="0"/>
+          <w:caps w:val="0"/>
+          <w:smallCaps w:val="0"/>
+          <w:strike w:val="0"/>
+          <w:dstrike w:val="0"/>
+          <w:outline w:val="0"/>
+          <w:shadow w:val="0"/>
+          <w:emboss w:val="0"/>
+          <w:imprint w:val="0"/>
+          <w:noProof w:val="0"/>
+          <w:vanish w:val="0"/>
+          <w:color w:val="auto"/>
+          <w:spacing w:val="0"/>
+          <w:w w:val="100"/>
+          <w:kern w:val="0"/>
+          <w:position w:val="0"/>
+          <w:sz w:val="22"/>
+          <w:szCs w:val="22"/>
+          <w:highlight w:val="none"/>
+          <w:u w:val="none" w:color="auto"/>
+          <w:effect w:val="none"/>
+          <w:bdr w:val="none" w:sz="0" w:space="0" w:color="auto"/>
           <w:shd w:val="clear" w:color="auto" w:fill="auto"/>
           <w:vertAlign w:val="baseline"/>
           <w:rtl w:val="0"/>
@@ -257,44 +257,44 @@
           <w:highlight w:val="none"/>
           <w:u w:val="none" w:color="auto"/>
           <w:effect w:val="none"/>
-          <w:bdr w:val="nil"/>
-          <w:shd w:val="clear" w:color="auto" w:fill="auto"/>
-          <w:vertAlign w:val="baseline"/>
-          <w:rtl w:val="0"/>
-          <w:cs w:val="0"/>
-          <w:lang w:val="es-ES" w:eastAsia="zh-TW" w:bidi="ar-SA"/>
-        </w:rPr>
-        <w:t>Éstêëêëm gæårdêën mêën yêët shy còóùýrsêë.</w:t>
-      </w:r>
-      <w:r>
-        <w:rPr>
-          <w:rStyle w:val="DefaultParagraphFont"/>
-          <w:rFonts w:ascii="Calibri" w:eastAsia="Calibri" w:hAnsi="Calibri" w:cs="Calibri"/>
-          <w:b w:val="0"/>
-          <w:bCs w:val="0"/>
-          <w:i w:val="0"/>
-          <w:iCs w:val="0"/>
-          <w:caps w:val="0"/>
-          <w:smallCaps w:val="0"/>
-          <w:strike w:val="0"/>
-          <w:dstrike w:val="0"/>
-          <w:outline w:val="0"/>
-          <w:shadow w:val="0"/>
-          <w:emboss w:val="0"/>
-          <w:imprint w:val="0"/>
-          <w:noProof w:val="0"/>
-          <w:vanish w:val="0"/>
-          <w:color w:val="auto"/>
-          <w:spacing w:val="0"/>
-          <w:w w:val="100"/>
-          <w:kern w:val="0"/>
-          <w:position w:val="0"/>
-          <w:sz w:val="22"/>
-          <w:szCs w:val="22"/>
-          <w:highlight w:val="none"/>
-          <w:u w:val="none" w:color="auto"/>
-          <w:effect w:val="none"/>
-          <w:bdr w:val="nil"/>
+          <w:bdr w:val="none" w:sz="0" w:space="0" w:color="auto"/>
+          <w:shd w:val="clear" w:color="auto" w:fill="auto"/>
+          <w:vertAlign w:val="baseline"/>
+          <w:rtl w:val="0"/>
+          <w:cs w:val="0"/>
+          <w:lang w:val="es-ES" w:eastAsia="zh-TW" w:bidi="ar-SA"/>
+        </w:rPr>
+        <w:t>Éstêéêém gæàrdêén mêén yêét shy cõòýýrsêé.</w:t>
+      </w:r>
+      <w:r>
+        <w:rPr>
+          <w:rStyle w:val="DefaultParagraphFont"/>
+          <w:rFonts w:ascii="Calibri" w:eastAsia="Calibri" w:hAnsi="Calibri" w:cs="Calibri"/>
+          <w:b w:val="0"/>
+          <w:bCs w:val="0"/>
+          <w:i w:val="0"/>
+          <w:iCs w:val="0"/>
+          <w:caps w:val="0"/>
+          <w:smallCaps w:val="0"/>
+          <w:strike w:val="0"/>
+          <w:dstrike w:val="0"/>
+          <w:outline w:val="0"/>
+          <w:shadow w:val="0"/>
+          <w:emboss w:val="0"/>
+          <w:imprint w:val="0"/>
+          <w:noProof w:val="0"/>
+          <w:vanish w:val="0"/>
+          <w:color w:val="auto"/>
+          <w:spacing w:val="0"/>
+          <w:w w:val="100"/>
+          <w:kern w:val="0"/>
+          <w:position w:val="0"/>
+          <w:sz w:val="22"/>
+          <w:szCs w:val="22"/>
+          <w:highlight w:val="none"/>
+          <w:u w:val="none" w:color="auto"/>
+          <w:effect w:val="none"/>
+          <w:bdr w:val="none" w:sz="0" w:space="0" w:color="auto"/>
           <w:shd w:val="clear" w:color="auto" w:fill="auto"/>
           <w:vertAlign w:val="baseline"/>
           <w:rtl w:val="0"/>
@@ -331,44 +331,44 @@
           <w:highlight w:val="none"/>
           <w:u w:val="none" w:color="auto"/>
           <w:effect w:val="none"/>
-          <w:bdr w:val="nil"/>
-          <w:shd w:val="clear" w:color="auto" w:fill="auto"/>
-          <w:vertAlign w:val="baseline"/>
-          <w:rtl w:val="0"/>
-          <w:cs w:val="0"/>
-          <w:lang w:val="es-ES" w:eastAsia="zh-TW" w:bidi="ar-SA"/>
-        </w:rPr>
-        <w:t>Cöónsûýltéëd ûýp my töóléërââbly söóméëtíïméës péërpéëtûýââl öóh.</w:t>
-      </w:r>
-      <w:r>
-        <w:rPr>
-          <w:rStyle w:val="DefaultParagraphFont"/>
-          <w:rFonts w:ascii="Calibri" w:eastAsia="Calibri" w:hAnsi="Calibri" w:cs="Calibri"/>
-          <w:b w:val="0"/>
-          <w:bCs w:val="0"/>
-          <w:i w:val="0"/>
-          <w:iCs w:val="0"/>
-          <w:caps w:val="0"/>
-          <w:smallCaps w:val="0"/>
-          <w:strike w:val="0"/>
-          <w:dstrike w:val="0"/>
-          <w:outline w:val="0"/>
-          <w:shadow w:val="0"/>
-          <w:emboss w:val="0"/>
-          <w:imprint w:val="0"/>
-          <w:noProof w:val="0"/>
-          <w:vanish w:val="0"/>
-          <w:color w:val="auto"/>
-          <w:spacing w:val="0"/>
-          <w:w w:val="100"/>
-          <w:kern w:val="0"/>
-          <w:position w:val="0"/>
-          <w:sz w:val="22"/>
-          <w:szCs w:val="22"/>
-          <w:highlight w:val="none"/>
-          <w:u w:val="none" w:color="auto"/>
-          <w:effect w:val="none"/>
-          <w:bdr w:val="nil"/>
+          <w:bdr w:val="none" w:sz="0" w:space="0" w:color="auto"/>
+          <w:shd w:val="clear" w:color="auto" w:fill="auto"/>
+          <w:vertAlign w:val="baseline"/>
+          <w:rtl w:val="0"/>
+          <w:cs w:val="0"/>
+          <w:lang w:val="es-ES" w:eastAsia="zh-TW" w:bidi="ar-SA"/>
+        </w:rPr>
+        <w:t>Côònsùýltèêd ùýp my tôòlèêrãâbly sôòmèêtïîmèês pèêrpèêtùýãâl ôòh.</w:t>
+      </w:r>
+      <w:r>
+        <w:rPr>
+          <w:rStyle w:val="DefaultParagraphFont"/>
+          <w:rFonts w:ascii="Calibri" w:eastAsia="Calibri" w:hAnsi="Calibri" w:cs="Calibri"/>
+          <w:b w:val="0"/>
+          <w:bCs w:val="0"/>
+          <w:i w:val="0"/>
+          <w:iCs w:val="0"/>
+          <w:caps w:val="0"/>
+          <w:smallCaps w:val="0"/>
+          <w:strike w:val="0"/>
+          <w:dstrike w:val="0"/>
+          <w:outline w:val="0"/>
+          <w:shadow w:val="0"/>
+          <w:emboss w:val="0"/>
+          <w:imprint w:val="0"/>
+          <w:noProof w:val="0"/>
+          <w:vanish w:val="0"/>
+          <w:color w:val="auto"/>
+          <w:spacing w:val="0"/>
+          <w:w w:val="100"/>
+          <w:kern w:val="0"/>
+          <w:position w:val="0"/>
+          <w:sz w:val="22"/>
+          <w:szCs w:val="22"/>
+          <w:highlight w:val="none"/>
+          <w:u w:val="none" w:color="auto"/>
+          <w:effect w:val="none"/>
+          <w:bdr w:val="none" w:sz="0" w:space="0" w:color="auto"/>
           <w:shd w:val="clear" w:color="auto" w:fill="auto"/>
           <w:vertAlign w:val="baseline"/>
           <w:rtl w:val="0"/>
@@ -405,44 +405,44 @@
           <w:highlight w:val="none"/>
           <w:u w:val="none" w:color="auto"/>
           <w:effect w:val="none"/>
-          <w:bdr w:val="nil"/>
-          <w:shd w:val="clear" w:color="auto" w:fill="auto"/>
-          <w:vertAlign w:val="baseline"/>
-          <w:rtl w:val="0"/>
-          <w:cs w:val="0"/>
-          <w:lang w:val="es-ES" w:eastAsia="zh-TW" w:bidi="ar-SA"/>
-        </w:rPr>
-        <w:t>Êxprëèssîïõón äàccëèptäàncëè îïmprýûdëèncëè päàrtîïcýûläàr häàd ëèäàt ýûnsäàtîïäàblëè.</w:t>
-      </w:r>
-      <w:r>
-        <w:rPr>
-          <w:rStyle w:val="DefaultParagraphFont"/>
-          <w:rFonts w:ascii="Calibri" w:eastAsia="Calibri" w:hAnsi="Calibri" w:cs="Calibri"/>
-          <w:b w:val="0"/>
-          <w:bCs w:val="0"/>
-          <w:i w:val="0"/>
-          <w:iCs w:val="0"/>
-          <w:caps w:val="0"/>
-          <w:smallCaps w:val="0"/>
-          <w:strike w:val="0"/>
-          <w:dstrike w:val="0"/>
-          <w:outline w:val="0"/>
-          <w:shadow w:val="0"/>
-          <w:emboss w:val="0"/>
-          <w:imprint w:val="0"/>
-          <w:noProof w:val="0"/>
-          <w:vanish w:val="0"/>
-          <w:color w:val="auto"/>
-          <w:spacing w:val="0"/>
-          <w:w w:val="100"/>
-          <w:kern w:val="0"/>
-          <w:position w:val="0"/>
-          <w:sz w:val="22"/>
-          <w:szCs w:val="22"/>
-          <w:highlight w:val="none"/>
-          <w:u w:val="none" w:color="auto"/>
-          <w:effect w:val="none"/>
-          <w:bdr w:val="nil"/>
+          <w:bdr w:val="none" w:sz="0" w:space="0" w:color="auto"/>
+          <w:shd w:val="clear" w:color="auto" w:fill="auto"/>
+          <w:vertAlign w:val="baseline"/>
+          <w:rtl w:val="0"/>
+          <w:cs w:val="0"/>
+          <w:lang w:val="es-ES" w:eastAsia="zh-TW" w:bidi="ar-SA"/>
+        </w:rPr>
+        <w:t>Ëxprééssîîôön âæccééptâæncéé îîmprùûdééncéé pâærtîîcùûlâær hâæd ééâæt ùûnsâætîîâæbléé.</w:t>
+      </w:r>
+      <w:r>
+        <w:rPr>
+          <w:rStyle w:val="DefaultParagraphFont"/>
+          <w:rFonts w:ascii="Calibri" w:eastAsia="Calibri" w:hAnsi="Calibri" w:cs="Calibri"/>
+          <w:b w:val="0"/>
+          <w:bCs w:val="0"/>
+          <w:i w:val="0"/>
+          <w:iCs w:val="0"/>
+          <w:caps w:val="0"/>
+          <w:smallCaps w:val="0"/>
+          <w:strike w:val="0"/>
+          <w:dstrike w:val="0"/>
+          <w:outline w:val="0"/>
+          <w:shadow w:val="0"/>
+          <w:emboss w:val="0"/>
+          <w:imprint w:val="0"/>
+          <w:noProof w:val="0"/>
+          <w:vanish w:val="0"/>
+          <w:color w:val="auto"/>
+          <w:spacing w:val="0"/>
+          <w:w w:val="100"/>
+          <w:kern w:val="0"/>
+          <w:position w:val="0"/>
+          <w:sz w:val="22"/>
+          <w:szCs w:val="22"/>
+          <w:highlight w:val="none"/>
+          <w:u w:val="none" w:color="auto"/>
+          <w:effect w:val="none"/>
+          <w:bdr w:val="none" w:sz="0" w:space="0" w:color="auto"/>
           <w:shd w:val="clear" w:color="auto" w:fill="auto"/>
           <w:vertAlign w:val="baseline"/>
           <w:rtl w:val="0"/>
@@ -485,44 +485,44 @@
           <w:highlight w:val="none"/>
           <w:u w:val="none" w:color="auto"/>
           <w:effect w:val="none"/>
-          <w:bdr w:val="nil"/>
-          <w:shd w:val="clear" w:color="auto" w:fill="auto"/>
-          <w:vertAlign w:val="baseline"/>
-          <w:rtl w:val="0"/>
-          <w:cs w:val="0"/>
-          <w:lang w:val="es-ES" w:eastAsia="zh-TW" w:bidi="ar-SA"/>
-        </w:rPr>
-        <w:t>Hãäd dèènóôtïîng próôpèèrly jóôïîntûýrèè yóôûý óôccãäsïîóôn dïîrèèctly rãäïîllèèry.</w:t>
-      </w:r>
-      <w:r>
-        <w:rPr>
-          <w:rStyle w:val="DefaultParagraphFont"/>
-          <w:rFonts w:ascii="Calibri" w:eastAsia="Calibri" w:hAnsi="Calibri" w:cs="Calibri"/>
-          <w:b w:val="0"/>
-          <w:bCs w:val="0"/>
-          <w:i w:val="0"/>
-          <w:iCs w:val="0"/>
-          <w:caps w:val="0"/>
-          <w:smallCaps w:val="0"/>
-          <w:strike w:val="0"/>
-          <w:dstrike w:val="0"/>
-          <w:outline w:val="0"/>
-          <w:shadow w:val="0"/>
-          <w:emboss w:val="0"/>
-          <w:imprint w:val="0"/>
-          <w:noProof w:val="0"/>
-          <w:vanish w:val="0"/>
-          <w:color w:val="auto"/>
-          <w:spacing w:val="0"/>
-          <w:w w:val="100"/>
-          <w:kern w:val="0"/>
-          <w:position w:val="0"/>
-          <w:sz w:val="22"/>
-          <w:szCs w:val="22"/>
-          <w:highlight w:val="none"/>
-          <w:u w:val="none" w:color="auto"/>
-          <w:effect w:val="none"/>
-          <w:bdr w:val="nil"/>
+          <w:bdr w:val="none" w:sz="0" w:space="0" w:color="auto"/>
+          <w:shd w:val="clear" w:color="auto" w:fill="auto"/>
+          <w:vertAlign w:val="baseline"/>
+          <w:rtl w:val="0"/>
+          <w:cs w:val="0"/>
+          <w:lang w:val="es-ES" w:eastAsia="zh-TW" w:bidi="ar-SA"/>
+        </w:rPr>
+        <w:t>Hãäd dëènóõtîíng próõpëèrly jóõîíntûýrëè yóõûý óõccãäsîíóõn dîírëèctly rãäîíllëèry.</w:t>
+      </w:r>
+      <w:r>
+        <w:rPr>
+          <w:rStyle w:val="DefaultParagraphFont"/>
+          <w:rFonts w:ascii="Calibri" w:eastAsia="Calibri" w:hAnsi="Calibri" w:cs="Calibri"/>
+          <w:b w:val="0"/>
+          <w:bCs w:val="0"/>
+          <w:i w:val="0"/>
+          <w:iCs w:val="0"/>
+          <w:caps w:val="0"/>
+          <w:smallCaps w:val="0"/>
+          <w:strike w:val="0"/>
+          <w:dstrike w:val="0"/>
+          <w:outline w:val="0"/>
+          <w:shadow w:val="0"/>
+          <w:emboss w:val="0"/>
+          <w:imprint w:val="0"/>
+          <w:noProof w:val="0"/>
+          <w:vanish w:val="0"/>
+          <w:color w:val="auto"/>
+          <w:spacing w:val="0"/>
+          <w:w w:val="100"/>
+          <w:kern w:val="0"/>
+          <w:position w:val="0"/>
+          <w:sz w:val="22"/>
+          <w:szCs w:val="22"/>
+          <w:highlight w:val="none"/>
+          <w:u w:val="none" w:color="auto"/>
+          <w:effect w:val="none"/>
+          <w:bdr w:val="none" w:sz="0" w:space="0" w:color="auto"/>
           <w:shd w:val="clear" w:color="auto" w:fill="auto"/>
           <w:vertAlign w:val="baseline"/>
           <w:rtl w:val="0"/>
@@ -559,44 +559,44 @@
           <w:highlight w:val="none"/>
           <w:u w:val="none" w:color="auto"/>
           <w:effect w:val="none"/>
-          <w:bdr w:val="nil"/>
-          <w:shd w:val="clear" w:color="auto" w:fill="auto"/>
-          <w:vertAlign w:val="baseline"/>
-          <w:rtl w:val="0"/>
-          <w:cs w:val="0"/>
-          <w:lang w:val="es-ES" w:eastAsia="zh-TW" w:bidi="ar-SA"/>
-        </w:rPr>
-        <w:t>Ín sáäííd tôö ôöf pôöôör fúûll bèê pôöst fáäcèê snúûg.</w:t>
-      </w:r>
-      <w:r>
-        <w:rPr>
-          <w:rStyle w:val="DefaultParagraphFont"/>
-          <w:rFonts w:ascii="Calibri" w:eastAsia="Calibri" w:hAnsi="Calibri" w:cs="Calibri"/>
-          <w:b w:val="0"/>
-          <w:bCs w:val="0"/>
-          <w:i w:val="0"/>
-          <w:iCs w:val="0"/>
-          <w:caps w:val="0"/>
-          <w:smallCaps w:val="0"/>
-          <w:strike w:val="0"/>
-          <w:dstrike w:val="0"/>
-          <w:outline w:val="0"/>
-          <w:shadow w:val="0"/>
-          <w:emboss w:val="0"/>
-          <w:imprint w:val="0"/>
-          <w:noProof w:val="0"/>
-          <w:vanish w:val="0"/>
-          <w:color w:val="auto"/>
-          <w:spacing w:val="0"/>
-          <w:w w:val="100"/>
-          <w:kern w:val="0"/>
-          <w:position w:val="0"/>
-          <w:sz w:val="22"/>
-          <w:szCs w:val="22"/>
-          <w:highlight w:val="none"/>
-          <w:u w:val="none" w:color="auto"/>
-          <w:effect w:val="none"/>
-          <w:bdr w:val="nil"/>
+          <w:bdr w:val="none" w:sz="0" w:space="0" w:color="auto"/>
+          <w:shd w:val="clear" w:color="auto" w:fill="auto"/>
+          <w:vertAlign w:val="baseline"/>
+          <w:rtl w:val="0"/>
+          <w:cs w:val="0"/>
+          <w:lang w:val="es-ES" w:eastAsia="zh-TW" w:bidi="ar-SA"/>
+        </w:rPr>
+        <w:t>Ín sàáìíd tõô õôf põôõôr fýúll bëè põôst fàácëè snýúg.</w:t>
+      </w:r>
+      <w:r>
+        <w:rPr>
+          <w:rStyle w:val="DefaultParagraphFont"/>
+          <w:rFonts w:ascii="Calibri" w:eastAsia="Calibri" w:hAnsi="Calibri" w:cs="Calibri"/>
+          <w:b w:val="0"/>
+          <w:bCs w:val="0"/>
+          <w:i w:val="0"/>
+          <w:iCs w:val="0"/>
+          <w:caps w:val="0"/>
+          <w:smallCaps w:val="0"/>
+          <w:strike w:val="0"/>
+          <w:dstrike w:val="0"/>
+          <w:outline w:val="0"/>
+          <w:shadow w:val="0"/>
+          <w:emboss w:val="0"/>
+          <w:imprint w:val="0"/>
+          <w:noProof w:val="0"/>
+          <w:vanish w:val="0"/>
+          <w:color w:val="auto"/>
+          <w:spacing w:val="0"/>
+          <w:w w:val="100"/>
+          <w:kern w:val="0"/>
+          <w:position w:val="0"/>
+          <w:sz w:val="22"/>
+          <w:szCs w:val="22"/>
+          <w:highlight w:val="none"/>
+          <w:u w:val="none" w:color="auto"/>
+          <w:effect w:val="none"/>
+          <w:bdr w:val="none" w:sz="0" w:space="0" w:color="auto"/>
           <w:shd w:val="clear" w:color="auto" w:fill="auto"/>
           <w:vertAlign w:val="baseline"/>
           <w:rtl w:val="0"/>
@@ -633,44 +633,44 @@
           <w:highlight w:val="none"/>
           <w:u w:val="none" w:color="auto"/>
           <w:effect w:val="none"/>
-          <w:bdr w:val="nil"/>
-          <w:shd w:val="clear" w:color="auto" w:fill="auto"/>
-          <w:vertAlign w:val="baseline"/>
-          <w:rtl w:val="0"/>
-          <w:cs w:val="0"/>
-          <w:lang w:val="es-ES" w:eastAsia="zh-TW" w:bidi="ar-SA"/>
-        </w:rPr>
-        <w:t>Ìntrõõdùùcëëd ïìmprùùdëëncëë sëëëë sáäy ùùnplëëáäsïìng dëëvõõnshïìrëë áäccëëptáäncëë sõõn.</w:t>
-      </w:r>
-      <w:r>
-        <w:rPr>
-          <w:rStyle w:val="DefaultParagraphFont"/>
-          <w:rFonts w:ascii="Calibri" w:eastAsia="Calibri" w:hAnsi="Calibri" w:cs="Calibri"/>
-          <w:b w:val="0"/>
-          <w:bCs w:val="0"/>
-          <w:i w:val="0"/>
-          <w:iCs w:val="0"/>
-          <w:caps w:val="0"/>
-          <w:smallCaps w:val="0"/>
-          <w:strike w:val="0"/>
-          <w:dstrike w:val="0"/>
-          <w:outline w:val="0"/>
-          <w:shadow w:val="0"/>
-          <w:emboss w:val="0"/>
-          <w:imprint w:val="0"/>
-          <w:noProof w:val="0"/>
-          <w:vanish w:val="0"/>
-          <w:color w:val="auto"/>
-          <w:spacing w:val="0"/>
-          <w:w w:val="100"/>
-          <w:kern w:val="0"/>
-          <w:position w:val="0"/>
-          <w:sz w:val="22"/>
-          <w:szCs w:val="22"/>
-          <w:highlight w:val="none"/>
-          <w:u w:val="none" w:color="auto"/>
-          <w:effect w:val="none"/>
-          <w:bdr w:val="nil"/>
+          <w:bdr w:val="none" w:sz="0" w:space="0" w:color="auto"/>
+          <w:shd w:val="clear" w:color="auto" w:fill="auto"/>
+          <w:vertAlign w:val="baseline"/>
+          <w:rtl w:val="0"/>
+          <w:cs w:val="0"/>
+          <w:lang w:val="es-ES" w:eastAsia="zh-TW" w:bidi="ar-SA"/>
+        </w:rPr>
+        <w:t>Ìntrôòdûûcêëd ïímprûûdêëncêë sêëêë sãây ûûnplêëãâsïíng dêëvôònshïírêë ãâccêëptãâncêë sôòn.</w:t>
+      </w:r>
+      <w:r>
+        <w:rPr>
+          <w:rStyle w:val="DefaultParagraphFont"/>
+          <w:rFonts w:ascii="Calibri" w:eastAsia="Calibri" w:hAnsi="Calibri" w:cs="Calibri"/>
+          <w:b w:val="0"/>
+          <w:bCs w:val="0"/>
+          <w:i w:val="0"/>
+          <w:iCs w:val="0"/>
+          <w:caps w:val="0"/>
+          <w:smallCaps w:val="0"/>
+          <w:strike w:val="0"/>
+          <w:dstrike w:val="0"/>
+          <w:outline w:val="0"/>
+          <w:shadow w:val="0"/>
+          <w:emboss w:val="0"/>
+          <w:imprint w:val="0"/>
+          <w:noProof w:val="0"/>
+          <w:vanish w:val="0"/>
+          <w:color w:val="auto"/>
+          <w:spacing w:val="0"/>
+          <w:w w:val="100"/>
+          <w:kern w:val="0"/>
+          <w:position w:val="0"/>
+          <w:sz w:val="22"/>
+          <w:szCs w:val="22"/>
+          <w:highlight w:val="none"/>
+          <w:u w:val="none" w:color="auto"/>
+          <w:effect w:val="none"/>
+          <w:bdr w:val="none" w:sz="0" w:space="0" w:color="auto"/>
           <w:shd w:val="clear" w:color="auto" w:fill="auto"/>
           <w:vertAlign w:val="baseline"/>
           <w:rtl w:val="0"/>
@@ -707,44 +707,44 @@
           <w:highlight w:val="none"/>
           <w:u w:val="none" w:color="auto"/>
           <w:effect w:val="none"/>
-          <w:bdr w:val="nil"/>
-          <w:shd w:val="clear" w:color="auto" w:fill="auto"/>
-          <w:vertAlign w:val="baseline"/>
-          <w:rtl w:val="0"/>
-          <w:cs w:val="0"/>
-          <w:lang w:val="es-ES" w:eastAsia="zh-TW" w:bidi="ar-SA"/>
-        </w:rPr>
-        <w:t>Éxèëtèër lôöngèër wììsdôöm gåây nôör dèësììgn åâgèë.</w:t>
-      </w:r>
-      <w:r>
-        <w:rPr>
-          <w:rStyle w:val="DefaultParagraphFont"/>
-          <w:rFonts w:ascii="Calibri" w:eastAsia="Calibri" w:hAnsi="Calibri" w:cs="Calibri"/>
-          <w:b w:val="0"/>
-          <w:bCs w:val="0"/>
-          <w:i w:val="0"/>
-          <w:iCs w:val="0"/>
-          <w:caps w:val="0"/>
-          <w:smallCaps w:val="0"/>
-          <w:strike w:val="0"/>
-          <w:dstrike w:val="0"/>
-          <w:outline w:val="0"/>
-          <w:shadow w:val="0"/>
-          <w:emboss w:val="0"/>
-          <w:imprint w:val="0"/>
-          <w:noProof w:val="0"/>
-          <w:vanish w:val="0"/>
-          <w:color w:val="auto"/>
-          <w:spacing w:val="0"/>
-          <w:w w:val="100"/>
-          <w:kern w:val="0"/>
-          <w:position w:val="0"/>
-          <w:sz w:val="22"/>
-          <w:szCs w:val="22"/>
-          <w:highlight w:val="none"/>
-          <w:u w:val="none" w:color="auto"/>
-          <w:effect w:val="none"/>
-          <w:bdr w:val="nil"/>
+          <w:bdr w:val="none" w:sz="0" w:space="0" w:color="auto"/>
+          <w:shd w:val="clear" w:color="auto" w:fill="auto"/>
+          <w:vertAlign w:val="baseline"/>
+          <w:rtl w:val="0"/>
+          <w:cs w:val="0"/>
+          <w:lang w:val="es-ES" w:eastAsia="zh-TW" w:bidi="ar-SA"/>
+        </w:rPr>
+        <w:t>Èxëêtëêr löòngëêr wìîsdöòm gàæy nöòr dëêsìîgn àægëê.</w:t>
+      </w:r>
+      <w:r>
+        <w:rPr>
+          <w:rStyle w:val="DefaultParagraphFont"/>
+          <w:rFonts w:ascii="Calibri" w:eastAsia="Calibri" w:hAnsi="Calibri" w:cs="Calibri"/>
+          <w:b w:val="0"/>
+          <w:bCs w:val="0"/>
+          <w:i w:val="0"/>
+          <w:iCs w:val="0"/>
+          <w:caps w:val="0"/>
+          <w:smallCaps w:val="0"/>
+          <w:strike w:val="0"/>
+          <w:dstrike w:val="0"/>
+          <w:outline w:val="0"/>
+          <w:shadow w:val="0"/>
+          <w:emboss w:val="0"/>
+          <w:imprint w:val="0"/>
+          <w:noProof w:val="0"/>
+          <w:vanish w:val="0"/>
+          <w:color w:val="auto"/>
+          <w:spacing w:val="0"/>
+          <w:w w:val="100"/>
+          <w:kern w:val="0"/>
+          <w:position w:val="0"/>
+          <w:sz w:val="22"/>
+          <w:szCs w:val="22"/>
+          <w:highlight w:val="none"/>
+          <w:u w:val="none" w:color="auto"/>
+          <w:effect w:val="none"/>
+          <w:bdr w:val="none" w:sz="0" w:space="0" w:color="auto"/>
           <w:shd w:val="clear" w:color="auto" w:fill="auto"/>
           <w:vertAlign w:val="baseline"/>
           <w:rtl w:val="0"/>
@@ -781,44 +781,44 @@
           <w:highlight w:val="none"/>
           <w:u w:val="none" w:color="auto"/>
           <w:effect w:val="none"/>
-          <w:bdr w:val="nil"/>
-          <w:shd w:val="clear" w:color="auto" w:fill="auto"/>
-          <w:vertAlign w:val="baseline"/>
-          <w:rtl w:val="0"/>
-          <w:cs w:val="0"/>
-          <w:lang w:val="es-ES" w:eastAsia="zh-TW" w:bidi="ar-SA"/>
-        </w:rPr>
-        <w:t>Ám wëêæäthëêr töò ëêntëêrëêd nöòrlæänd nöò íïn shöòwíïng sëêrvíïcëê.</w:t>
-      </w:r>
-      <w:r>
-        <w:rPr>
-          <w:rStyle w:val="DefaultParagraphFont"/>
-          <w:rFonts w:ascii="Calibri" w:eastAsia="Calibri" w:hAnsi="Calibri" w:cs="Calibri"/>
-          <w:b w:val="0"/>
-          <w:bCs w:val="0"/>
-          <w:i w:val="0"/>
-          <w:iCs w:val="0"/>
-          <w:caps w:val="0"/>
-          <w:smallCaps w:val="0"/>
-          <w:strike w:val="0"/>
-          <w:dstrike w:val="0"/>
-          <w:outline w:val="0"/>
-          <w:shadow w:val="0"/>
-          <w:emboss w:val="0"/>
-          <w:imprint w:val="0"/>
-          <w:noProof w:val="0"/>
-          <w:vanish w:val="0"/>
-          <w:color w:val="auto"/>
-          <w:spacing w:val="0"/>
-          <w:w w:val="100"/>
-          <w:kern w:val="0"/>
-          <w:position w:val="0"/>
-          <w:sz w:val="22"/>
-          <w:szCs w:val="22"/>
-          <w:highlight w:val="none"/>
-          <w:u w:val="none" w:color="auto"/>
-          <w:effect w:val="none"/>
-          <w:bdr w:val="nil"/>
+          <w:bdr w:val="none" w:sz="0" w:space="0" w:color="auto"/>
+          <w:shd w:val="clear" w:color="auto" w:fill="auto"/>
+          <w:vertAlign w:val="baseline"/>
+          <w:rtl w:val="0"/>
+          <w:cs w:val="0"/>
+          <w:lang w:val="es-ES" w:eastAsia="zh-TW" w:bidi="ar-SA"/>
+        </w:rPr>
+        <w:t>Ám wêéäãthêér tôö êéntêérêéd nôörläãnd nôö ìîn shôöwìîng sêérvìîcêé.</w:t>
+      </w:r>
+      <w:r>
+        <w:rPr>
+          <w:rStyle w:val="DefaultParagraphFont"/>
+          <w:rFonts w:ascii="Calibri" w:eastAsia="Calibri" w:hAnsi="Calibri" w:cs="Calibri"/>
+          <w:b w:val="0"/>
+          <w:bCs w:val="0"/>
+          <w:i w:val="0"/>
+          <w:iCs w:val="0"/>
+          <w:caps w:val="0"/>
+          <w:smallCaps w:val="0"/>
+          <w:strike w:val="0"/>
+          <w:dstrike w:val="0"/>
+          <w:outline w:val="0"/>
+          <w:shadow w:val="0"/>
+          <w:emboss w:val="0"/>
+          <w:imprint w:val="0"/>
+          <w:noProof w:val="0"/>
+          <w:vanish w:val="0"/>
+          <w:color w:val="auto"/>
+          <w:spacing w:val="0"/>
+          <w:w w:val="100"/>
+          <w:kern w:val="0"/>
+          <w:position w:val="0"/>
+          <w:sz w:val="22"/>
+          <w:szCs w:val="22"/>
+          <w:highlight w:val="none"/>
+          <w:u w:val="none" w:color="auto"/>
+          <w:effect w:val="none"/>
+          <w:bdr w:val="none" w:sz="0" w:space="0" w:color="auto"/>
           <w:shd w:val="clear" w:color="auto" w:fill="auto"/>
           <w:vertAlign w:val="baseline"/>
           <w:rtl w:val="0"/>
@@ -855,44 +855,44 @@
           <w:highlight w:val="none"/>
           <w:u w:val="none" w:color="auto"/>
           <w:effect w:val="none"/>
-          <w:bdr w:val="nil"/>
-          <w:shd w:val="clear" w:color="auto" w:fill="auto"/>
-          <w:vertAlign w:val="baseline"/>
-          <w:rtl w:val="0"/>
-          <w:cs w:val="0"/>
-          <w:lang w:val="es-ES" w:eastAsia="zh-TW" w:bidi="ar-SA"/>
-        </w:rPr>
-        <w:t>Nõör réèpéèäátéèd spéèäákîíng shy äáppéètîítéè.</w:t>
-      </w:r>
-      <w:r>
-        <w:rPr>
-          <w:rStyle w:val="DefaultParagraphFont"/>
-          <w:rFonts w:ascii="Calibri" w:eastAsia="Calibri" w:hAnsi="Calibri" w:cs="Calibri"/>
-          <w:b w:val="0"/>
-          <w:bCs w:val="0"/>
-          <w:i w:val="0"/>
-          <w:iCs w:val="0"/>
-          <w:caps w:val="0"/>
-          <w:smallCaps w:val="0"/>
-          <w:strike w:val="0"/>
-          <w:dstrike w:val="0"/>
-          <w:outline w:val="0"/>
-          <w:shadow w:val="0"/>
-          <w:emboss w:val="0"/>
-          <w:imprint w:val="0"/>
-          <w:noProof w:val="0"/>
-          <w:vanish w:val="0"/>
-          <w:color w:val="auto"/>
-          <w:spacing w:val="0"/>
-          <w:w w:val="100"/>
-          <w:kern w:val="0"/>
-          <w:position w:val="0"/>
-          <w:sz w:val="22"/>
-          <w:szCs w:val="22"/>
-          <w:highlight w:val="none"/>
-          <w:u w:val="none" w:color="auto"/>
-          <w:effect w:val="none"/>
-          <w:bdr w:val="nil"/>
+          <w:bdr w:val="none" w:sz="0" w:space="0" w:color="auto"/>
+          <w:shd w:val="clear" w:color="auto" w:fill="auto"/>
+          <w:vertAlign w:val="baseline"/>
+          <w:rtl w:val="0"/>
+          <w:cs w:val="0"/>
+          <w:lang w:val="es-ES" w:eastAsia="zh-TW" w:bidi="ar-SA"/>
+        </w:rPr>
+        <w:t>Nòôr rëèpëèâàtëèd spëèâàkììng shy âàppëètììtëè.</w:t>
+      </w:r>
+      <w:r>
+        <w:rPr>
+          <w:rStyle w:val="DefaultParagraphFont"/>
+          <w:rFonts w:ascii="Calibri" w:eastAsia="Calibri" w:hAnsi="Calibri" w:cs="Calibri"/>
+          <w:b w:val="0"/>
+          <w:bCs w:val="0"/>
+          <w:i w:val="0"/>
+          <w:iCs w:val="0"/>
+          <w:caps w:val="0"/>
+          <w:smallCaps w:val="0"/>
+          <w:strike w:val="0"/>
+          <w:dstrike w:val="0"/>
+          <w:outline w:val="0"/>
+          <w:shadow w:val="0"/>
+          <w:emboss w:val="0"/>
+          <w:imprint w:val="0"/>
+          <w:noProof w:val="0"/>
+          <w:vanish w:val="0"/>
+          <w:color w:val="auto"/>
+          <w:spacing w:val="0"/>
+          <w:w w:val="100"/>
+          <w:kern w:val="0"/>
+          <w:position w:val="0"/>
+          <w:sz w:val="22"/>
+          <w:szCs w:val="22"/>
+          <w:highlight w:val="none"/>
+          <w:u w:val="none" w:color="auto"/>
+          <w:effect w:val="none"/>
+          <w:bdr w:val="none" w:sz="0" w:space="0" w:color="auto"/>
           <w:shd w:val="clear" w:color="auto" w:fill="auto"/>
           <w:vertAlign w:val="baseline"/>
           <w:rtl w:val="0"/>
@@ -929,44 +929,44 @@
           <w:highlight w:val="none"/>
           <w:u w:val="none" w:color="auto"/>
           <w:effect w:val="none"/>
-          <w:bdr w:val="nil"/>
-          <w:shd w:val="clear" w:color="auto" w:fill="auto"/>
-          <w:vertAlign w:val="baseline"/>
-          <w:rtl w:val="0"/>
-          <w:cs w:val="0"/>
-          <w:lang w:val="es-ES" w:eastAsia="zh-TW" w:bidi="ar-SA"/>
-        </w:rPr>
-        <w:t>Êxcïítééd ïít hàæstïíly àæn pàæstûùréé ïít óóbséérvéé.</w:t>
-      </w:r>
-      <w:r>
-        <w:rPr>
-          <w:rStyle w:val="DefaultParagraphFont"/>
-          <w:rFonts w:ascii="Calibri" w:eastAsia="Calibri" w:hAnsi="Calibri" w:cs="Calibri"/>
-          <w:b w:val="0"/>
-          <w:bCs w:val="0"/>
-          <w:i w:val="0"/>
-          <w:iCs w:val="0"/>
-          <w:caps w:val="0"/>
-          <w:smallCaps w:val="0"/>
-          <w:strike w:val="0"/>
-          <w:dstrike w:val="0"/>
-          <w:outline w:val="0"/>
-          <w:shadow w:val="0"/>
-          <w:emboss w:val="0"/>
-          <w:imprint w:val="0"/>
-          <w:noProof w:val="0"/>
-          <w:vanish w:val="0"/>
-          <w:color w:val="auto"/>
-          <w:spacing w:val="0"/>
-          <w:w w:val="100"/>
-          <w:kern w:val="0"/>
-          <w:position w:val="0"/>
-          <w:sz w:val="22"/>
-          <w:szCs w:val="22"/>
-          <w:highlight w:val="none"/>
-          <w:u w:val="none" w:color="auto"/>
-          <w:effect w:val="none"/>
-          <w:bdr w:val="nil"/>
+          <w:bdr w:val="none" w:sz="0" w:space="0" w:color="auto"/>
+          <w:shd w:val="clear" w:color="auto" w:fill="auto"/>
+          <w:vertAlign w:val="baseline"/>
+          <w:rtl w:val="0"/>
+          <w:cs w:val="0"/>
+          <w:lang w:val="es-ES" w:eastAsia="zh-TW" w:bidi="ar-SA"/>
+        </w:rPr>
+        <w:t>Ëxcîîtééd îît hâástîîly âán pâástùúréé îît òõbséérvéé.</w:t>
+      </w:r>
+      <w:r>
+        <w:rPr>
+          <w:rStyle w:val="DefaultParagraphFont"/>
+          <w:rFonts w:ascii="Calibri" w:eastAsia="Calibri" w:hAnsi="Calibri" w:cs="Calibri"/>
+          <w:b w:val="0"/>
+          <w:bCs w:val="0"/>
+          <w:i w:val="0"/>
+          <w:iCs w:val="0"/>
+          <w:caps w:val="0"/>
+          <w:smallCaps w:val="0"/>
+          <w:strike w:val="0"/>
+          <w:dstrike w:val="0"/>
+          <w:outline w:val="0"/>
+          <w:shadow w:val="0"/>
+          <w:emboss w:val="0"/>
+          <w:imprint w:val="0"/>
+          <w:noProof w:val="0"/>
+          <w:vanish w:val="0"/>
+          <w:color w:val="auto"/>
+          <w:spacing w:val="0"/>
+          <w:w w:val="100"/>
+          <w:kern w:val="0"/>
+          <w:position w:val="0"/>
+          <w:sz w:val="22"/>
+          <w:szCs w:val="22"/>
+          <w:highlight w:val="none"/>
+          <w:u w:val="none" w:color="auto"/>
+          <w:effect w:val="none"/>
+          <w:bdr w:val="none" w:sz="0" w:space="0" w:color="auto"/>
           <w:shd w:val="clear" w:color="auto" w:fill="auto"/>
           <w:vertAlign w:val="baseline"/>
           <w:rtl w:val="0"/>
@@ -1003,14 +1003,14 @@
           <w:highlight w:val="none"/>
           <w:u w:val="none" w:color="auto"/>
           <w:effect w:val="none"/>
-          <w:bdr w:val="nil"/>
-          <w:shd w:val="clear" w:color="auto" w:fill="auto"/>
-          <w:vertAlign w:val="baseline"/>
-          <w:rtl w:val="0"/>
-          <w:cs w:val="0"/>
-          <w:lang w:val="es-ES" w:eastAsia="zh-TW" w:bidi="ar-SA"/>
-        </w:rPr>
-        <w:t>Snúùg hæând höòw dæârêë hêërêë töòöò.</w:t>
+          <w:bdr w:val="none" w:sz="0" w:space="0" w:color="auto"/>
+          <w:shd w:val="clear" w:color="auto" w:fill="auto"/>
+          <w:vertAlign w:val="baseline"/>
+          <w:rtl w:val="0"/>
+          <w:cs w:val="0"/>
+          <w:lang w:val="es-ES" w:eastAsia="zh-TW" w:bidi="ar-SA"/>
+        </w:rPr>
+        <w:t>Snúýg håãnd hôöw dåãrèê hèêrèê tôöôö.</w:t>
       </w:r>
       <w:bookmarkStart w:id="0" w:name="_GoBack"/>
       <w:bookmarkEnd w:id="0"/>

--- a/Test_BP/Fol_2k_files_500(2)/es-ES/file 500_2 - Copy (90).docx
+++ b/Test_BP/Fol_2k_files_500(2)/es-ES/file 500_2 - Copy (90).docx
@@ -42,7 +42,7 @@
           <w:cs w:val="0"/>
           <w:lang w:val="es-ES" w:eastAsia="zh-TW" w:bidi="ar-SA"/>
         </w:rPr>
-        <w:t>t ééxcéépt tôö sôö téémpéér mýútýúæàl tæàstéés môöthéér.</w:t>
+        <w:t>t êèxcêèpt tòô sòô têèmpêèr mûütûüæâl tæâstêès mòôthêèr.</w:t>
       </w:r>
       <w:r>
         <w:rPr>
@@ -116,7 +116,7 @@
           <w:cs w:val="0"/>
           <w:lang w:val="es-ES" w:eastAsia="zh-TW" w:bidi="ar-SA"/>
         </w:rPr>
-        <w:t>Ïntêèrêèstêèd cýýltìîvåätêèd ìîts cóõntìînýýìîng nóõw yêèt åärêè.</w:t>
+        <w:t>Íntëérëéstëéd cýùltíïváätëéd íïts cóöntíïnýùíïng nóöw yëét áärëé.</w:t>
       </w:r>
       <w:r>
         <w:rPr>
@@ -190,7 +190,7 @@
           <w:cs w:val="0"/>
           <w:lang w:val="es-ES" w:eastAsia="zh-TW" w:bidi="ar-SA"/>
         </w:rPr>
-        <w:t>Öüùt ìïntêêrêêstêêd áäccêêptáäncêê óòüùr páärtìïáälìïty áäffróòntìïng üùnplêêáäsáänt why áädd.</w:t>
+        <w:t>Õüút ïìntëêrëêstëêd æãccëêptæãncëê ööüúr pæãrtïìæãlïìty æãffrööntïìng üúnplëêæãsæãnt why æãdd.</w:t>
       </w:r>
       <w:r>
         <w:rPr>
@@ -264,7 +264,7 @@
           <w:cs w:val="0"/>
           <w:lang w:val="es-ES" w:eastAsia="zh-TW" w:bidi="ar-SA"/>
         </w:rPr>
-        <w:t>Éstêéêém gæàrdêén mêén yêét shy cõòýýrsêé.</w:t>
+        <w:t>Éstéëéëm gáârdéën méën yéët shy côòüûrséë.</w:t>
       </w:r>
       <w:r>
         <w:rPr>
@@ -338,7 +338,7 @@
           <w:cs w:val="0"/>
           <w:lang w:val="es-ES" w:eastAsia="zh-TW" w:bidi="ar-SA"/>
         </w:rPr>
-        <w:t>Côònsùýltèêd ùýp my tôòlèêrãâbly sôòmèêtïîmèês pèêrpèêtùýãâl ôòh.</w:t>
+        <w:t>Cõónsùúltëëd ùúp my tõólëëräãbly sõómëëtïîmëës pëërpëëtùúäãl õóh.</w:t>
       </w:r>
       <w:r>
         <w:rPr>
@@ -412,7 +412,7 @@
           <w:cs w:val="0"/>
           <w:lang w:val="es-ES" w:eastAsia="zh-TW" w:bidi="ar-SA"/>
         </w:rPr>
-        <w:t>Ëxprééssîîôön âæccééptâæncéé îîmprùûdééncéé pâærtîîcùûlâær hâæd ééâæt ùûnsâætîîâæbléé.</w:t>
+        <w:t>Éxprééssîîõòn áàccééptáàncéé îîmprùýdééncéé páàrtîîcùýláàr háàd ééáàt ùýnsáàtîîáàbléé.</w:t>
       </w:r>
       <w:r>
         <w:rPr>
@@ -492,7 +492,7 @@
           <w:cs w:val="0"/>
           <w:lang w:val="es-ES" w:eastAsia="zh-TW" w:bidi="ar-SA"/>
         </w:rPr>
-        <w:t>Hãäd dëènóõtîíng próõpëèrly jóõîíntûýrëè yóõûý óõccãäsîíóõn dîírëèctly rãäîíllëèry.</w:t>
+        <w:t>Hââd déènóôtîìng próôpéèrly jóôîìntüýréè yóôüý óôccââsîìóôn dîìréèctly rââîìlléèry.</w:t>
       </w:r>
       <w:r>
         <w:rPr>
@@ -566,7 +566,7 @@
           <w:cs w:val="0"/>
           <w:lang w:val="es-ES" w:eastAsia="zh-TW" w:bidi="ar-SA"/>
         </w:rPr>
-        <w:t>Ín sàáìíd tõô õôf põôõôr fýúll bëè põôst fàácëè snýúg.</w:t>
+        <w:t>Ín sáàíïd tòó òóf pòóòór fúüll béé pòóst fáàcéé snúüg.</w:t>
       </w:r>
       <w:r>
         <w:rPr>
@@ -640,7 +640,7 @@
           <w:cs w:val="0"/>
           <w:lang w:val="es-ES" w:eastAsia="zh-TW" w:bidi="ar-SA"/>
         </w:rPr>
-        <w:t>Ìntrôòdûûcêëd ïímprûûdêëncêë sêëêë sãây ûûnplêëãâsïíng dêëvôònshïírêë ãâccêëptãâncêë sôòn.</w:t>
+        <w:t>Întróõdùùcééd ìîmprùùdééncéé séééé sáày ùùnplééáàsìîng déévóõnshìîréé áàccééptáàncéé sóõn.</w:t>
       </w:r>
       <w:r>
         <w:rPr>
@@ -714,7 +714,7 @@
           <w:cs w:val="0"/>
           <w:lang w:val="es-ES" w:eastAsia="zh-TW" w:bidi="ar-SA"/>
         </w:rPr>
-        <w:t>Èxëêtëêr löòngëêr wìîsdöòm gàæy nöòr dëêsìîgn àægëê.</w:t>
+        <w:t>Éxëëtëër löóngëër wïísdöóm gáäy nöór dëësïígn áägëë.</w:t>
       </w:r>
       <w:r>
         <w:rPr>
@@ -788,7 +788,7 @@
           <w:cs w:val="0"/>
           <w:lang w:val="es-ES" w:eastAsia="zh-TW" w:bidi="ar-SA"/>
         </w:rPr>
-        <w:t>Ám wêéäãthêér tôö êéntêérêéd nôörläãnd nôö ìîn shôöwìîng sêérvìîcêé.</w:t>
+        <w:t>Åm wëéàáthëér tòö ëéntëérëéd nòörlàánd nòö ïîn shòöwïîng sëérvïîcëé.</w:t>
       </w:r>
       <w:r>
         <w:rPr>
@@ -862,7 +862,7 @@
           <w:cs w:val="0"/>
           <w:lang w:val="es-ES" w:eastAsia="zh-TW" w:bidi="ar-SA"/>
         </w:rPr>
-        <w:t>Nòôr rëèpëèâàtëèd spëèâàkììng shy âàppëètììtëè.</w:t>
+        <w:t>Nöõr rèëpèëâàtèëd spèëâàkïìng shy âàppèëtïìtèë.</w:t>
       </w:r>
       <w:r>
         <w:rPr>
@@ -936,7 +936,7 @@
           <w:cs w:val="0"/>
           <w:lang w:val="es-ES" w:eastAsia="zh-TW" w:bidi="ar-SA"/>
         </w:rPr>
-        <w:t>Ëxcîîtééd îît hâástîîly âán pâástùúréé îît òõbséérvéé.</w:t>
+        <w:t>Éxcíítëèd íít håästííly åän påästýùrëè íít ôòbsëèrvëè.</w:t>
       </w:r>
       <w:r>
         <w:rPr>
@@ -1010,7 +1010,7 @@
           <w:cs w:val="0"/>
           <w:lang w:val="es-ES" w:eastAsia="zh-TW" w:bidi="ar-SA"/>
         </w:rPr>
-        <w:t>Snúýg håãnd hôöw dåãrèê hèêrèê tôöôö.</w:t>
+        <w:t>Snûüg hâând hôõw dââréè héèréè tôõôõ.</w:t>
       </w:r>
       <w:bookmarkStart w:id="0" w:name="_GoBack"/>
       <w:bookmarkEnd w:id="0"/>

--- a/Test_BP/Fol_2k_files_500(2)/es-ES/file 500_2 - Copy (90).docx
+++ b/Test_BP/Fol_2k_files_500(2)/es-ES/file 500_2 - Copy (90).docx
@@ -42,7 +42,7 @@
           <w:cs w:val="0"/>
           <w:lang w:val="es-ES" w:eastAsia="zh-TW" w:bidi="ar-SA"/>
         </w:rPr>
-        <w:t>t êèxcêèpt tòô sòô têèmpêèr mûütûüæâl tæâstêès mòôthêèr.</w:t>
+        <w:t>t ëèxcëèpt tóö sóö tëèmpëèr mûútûúããl tããstëès móöthëèr.</w:t>
       </w:r>
       <w:r>
         <w:rPr>
@@ -116,7 +116,7 @@
           <w:cs w:val="0"/>
           <w:lang w:val="es-ES" w:eastAsia="zh-TW" w:bidi="ar-SA"/>
         </w:rPr>
-        <w:t>Íntëérëéstëéd cýùltíïváätëéd íïts cóöntíïnýùíïng nóöw yëét áärëé.</w:t>
+        <w:t>Întéêréêstéêd cüùltîìvæætéêd îìts cõõntîìnüùîìng nõõw yéêt ææréê.</w:t>
       </w:r>
       <w:r>
         <w:rPr>
@@ -190,7 +190,7 @@
           <w:cs w:val="0"/>
           <w:lang w:val="es-ES" w:eastAsia="zh-TW" w:bidi="ar-SA"/>
         </w:rPr>
-        <w:t>Õüút ïìntëêrëêstëêd æãccëêptæãncëê ööüúr pæãrtïìæãlïìty æãffrööntïìng üúnplëêæãsæãnt why æãdd.</w:t>
+        <w:t>Ôýút îìntèërèëstèëd æáccèëptæáncèë õóýúr pæártîìæálîìty æáffrõóntîìng ýúnplèëæásæánt why æádd.</w:t>
       </w:r>
       <w:r>
         <w:rPr>
@@ -264,7 +264,7 @@
           <w:cs w:val="0"/>
           <w:lang w:val="es-ES" w:eastAsia="zh-TW" w:bidi="ar-SA"/>
         </w:rPr>
-        <w:t>Éstéëéëm gáârdéën méën yéët shy côòüûrséë.</w:t>
+        <w:t>Êstèëèëm gåárdèën mèën yèët shy cööùúrsèë.</w:t>
       </w:r>
       <w:r>
         <w:rPr>
@@ -338,7 +338,7 @@
           <w:cs w:val="0"/>
           <w:lang w:val="es-ES" w:eastAsia="zh-TW" w:bidi="ar-SA"/>
         </w:rPr>
-        <w:t>Cõónsùúltëëd ùúp my tõólëëräãbly sõómëëtïîmëës pëërpëëtùúäãl õóh.</w:t>
+        <w:t>Côònsúültéëd úüp my tôòléërâãbly sôòméëtíîméës péërpéëtúüâãl ôòh.</w:t>
       </w:r>
       <w:r>
         <w:rPr>
@@ -412,7 +412,7 @@
           <w:cs w:val="0"/>
           <w:lang w:val="es-ES" w:eastAsia="zh-TW" w:bidi="ar-SA"/>
         </w:rPr>
-        <w:t>Éxprééssîîõòn áàccééptáàncéé îîmprùýdééncéé páàrtîîcùýláàr háàd ééáàt ùýnsáàtîîáàbléé.</w:t>
+        <w:t>Êxprëëssïíõön æâccëëptæâncëë ïímprûúdëëncëë pæârtïícûúlæâr hæâd ëëæât ûúnsæâtïíæâblëë.</w:t>
       </w:r>
       <w:r>
         <w:rPr>
@@ -492,7 +492,7 @@
           <w:cs w:val="0"/>
           <w:lang w:val="es-ES" w:eastAsia="zh-TW" w:bidi="ar-SA"/>
         </w:rPr>
-        <w:t>Hââd déènóôtîìng próôpéèrly jóôîìntüýréè yóôüý óôccââsîìóôn dîìréèctly rââîìlléèry.</w:t>
+        <w:t>Háåd dëënòôtïïng pròôpëërly jòôïïntûùrëë yòôûù òôccáåsïïòôn dïïrëëctly ráåïïllëëry.</w:t>
       </w:r>
       <w:r>
         <w:rPr>
@@ -566,7 +566,7 @@
           <w:cs w:val="0"/>
           <w:lang w:val="es-ES" w:eastAsia="zh-TW" w:bidi="ar-SA"/>
         </w:rPr>
-        <w:t>Ín sáàíïd tòó òóf pòóòór fúüll béé pòóst fáàcéé snúüg.</w:t>
+        <w:t>Ïn sææìîd tóò óòf póòóòr fûûll bêê póòst fææcêê snûûg.</w:t>
       </w:r>
       <w:r>
         <w:rPr>
@@ -640,7 +640,7 @@
           <w:cs w:val="0"/>
           <w:lang w:val="es-ES" w:eastAsia="zh-TW" w:bidi="ar-SA"/>
         </w:rPr>
-        <w:t>Întróõdùùcééd ìîmprùùdééncéé séééé sáày ùùnplééáàsìîng déévóõnshìîréé áàccééptáàncéé sóõn.</w:t>
+        <w:t>Întróòdùýcéëd ììmprùýdéëncéë séëéë sããy ùýnpléëããsììng déëvóònshììréë ããccéëptããncéë sóòn.</w:t>
       </w:r>
       <w:r>
         <w:rPr>
@@ -714,7 +714,7 @@
           <w:cs w:val="0"/>
           <w:lang w:val="es-ES" w:eastAsia="zh-TW" w:bidi="ar-SA"/>
         </w:rPr>
-        <w:t>Éxëëtëër löóngëër wïísdöóm gáäy nöór dëësïígn áägëë.</w:t>
+        <w:t>Êxëêtëêr lóòngëêr wììsdóòm gàãy nóòr dëêsììgn àãgëê.</w:t>
       </w:r>
       <w:r>
         <w:rPr>
@@ -788,7 +788,7 @@
           <w:cs w:val="0"/>
           <w:lang w:val="es-ES" w:eastAsia="zh-TW" w:bidi="ar-SA"/>
         </w:rPr>
-        <w:t>Åm wëéàáthëér tòö ëéntëérëéd nòörlàánd nòö ïîn shòöwïîng sëérvïîcëé.</w:t>
+        <w:t>Æm wëéàáthëér tõó ëéntëérëéd nõórlàánd nõó íïn shõówíïng sëérvíïcëé.</w:t>
       </w:r>
       <w:r>
         <w:rPr>
@@ -862,7 +862,7 @@
           <w:cs w:val="0"/>
           <w:lang w:val="es-ES" w:eastAsia="zh-TW" w:bidi="ar-SA"/>
         </w:rPr>
-        <w:t>Nöõr rèëpèëâàtèëd spèëâàkïìng shy âàppèëtïìtèë.</w:t>
+        <w:t>Nôòr rèépèéæåtèéd spèéæåkìïng shy æåppèétìïtèé.</w:t>
       </w:r>
       <w:r>
         <w:rPr>
@@ -936,7 +936,7 @@
           <w:cs w:val="0"/>
           <w:lang w:val="es-ES" w:eastAsia="zh-TW" w:bidi="ar-SA"/>
         </w:rPr>
-        <w:t>Éxcíítëèd íít håästííly åän påästýùrëè íít ôòbsëèrvëè.</w:t>
+        <w:t>Éxcìítèêd ìít hååstìíly åån pååstûùrèê ìít óöbsèêrvèê.</w:t>
       </w:r>
       <w:r>
         <w:rPr>
@@ -1010,7 +1010,7 @@
           <w:cs w:val="0"/>
           <w:lang w:val="es-ES" w:eastAsia="zh-TW" w:bidi="ar-SA"/>
         </w:rPr>
-        <w:t>Snûüg hâând hôõw dââréè héèréè tôõôõ.</w:t>
+        <w:t>Snùüg hâánd hòôw dâáréè héèréè tòôòô.</w:t>
       </w:r>
       <w:bookmarkStart w:id="0" w:name="_GoBack"/>
       <w:bookmarkEnd w:id="0"/>
